--- a/Project Proposal Memo.docx
+++ b/Project Proposal Memo.docx
@@ -16,7 +16,25 @@
           <w:sz w:val="24"/>
           <w:szCs w:val="24"/>
         </w:rPr>
-        <w:t>**To:** Chris Cusack</w:t>
+        <w:t>**</w:t>
+      </w:r>
+      <w:proofErr w:type="gramStart"/>
+      <w:r>
+        <w:rPr>
+          <w:rFonts w:ascii="Times New Roman" w:hAnsi="Times New Roman" w:cs="Times New Roman"/>
+          <w:sz w:val="24"/>
+          <w:szCs w:val="24"/>
+        </w:rPr>
+        <w:t>To:*</w:t>
+      </w:r>
+      <w:proofErr w:type="gramEnd"/>
+      <w:r>
+        <w:rPr>
+          <w:rFonts w:ascii="Times New Roman" w:hAnsi="Times New Roman" w:cs="Times New Roman"/>
+          <w:sz w:val="24"/>
+          <w:szCs w:val="24"/>
+        </w:rPr>
+        <w:t>* Chris Cusack</w:t>
       </w:r>
     </w:p>
     <w:p>
@@ -33,7 +51,25 @@
           <w:sz w:val="24"/>
           <w:szCs w:val="24"/>
         </w:rPr>
-        <w:t>**From:** Quang Tuan Tran</w:t>
+        <w:t>**</w:t>
+      </w:r>
+      <w:proofErr w:type="gramStart"/>
+      <w:r>
+        <w:rPr>
+          <w:rFonts w:ascii="Times New Roman" w:hAnsi="Times New Roman" w:cs="Times New Roman"/>
+          <w:sz w:val="24"/>
+          <w:szCs w:val="24"/>
+        </w:rPr>
+        <w:t>From:*</w:t>
+      </w:r>
+      <w:proofErr w:type="gramEnd"/>
+      <w:r>
+        <w:rPr>
+          <w:rFonts w:ascii="Times New Roman" w:hAnsi="Times New Roman" w:cs="Times New Roman"/>
+          <w:sz w:val="24"/>
+          <w:szCs w:val="24"/>
+        </w:rPr>
+        <w:t>* Quang Tuan Tran</w:t>
       </w:r>
     </w:p>
     <w:p>
@@ -50,7 +86,25 @@
           <w:sz w:val="24"/>
           <w:szCs w:val="24"/>
         </w:rPr>
-        <w:t>**Date:** 10/29/2024</w:t>
+        <w:t>**</w:t>
+      </w:r>
+      <w:proofErr w:type="gramStart"/>
+      <w:r>
+        <w:rPr>
+          <w:rFonts w:ascii="Times New Roman" w:hAnsi="Times New Roman" w:cs="Times New Roman"/>
+          <w:sz w:val="24"/>
+          <w:szCs w:val="24"/>
+        </w:rPr>
+        <w:t>Date:*</w:t>
+      </w:r>
+      <w:proofErr w:type="gramEnd"/>
+      <w:r>
+        <w:rPr>
+          <w:rFonts w:ascii="Times New Roman" w:hAnsi="Times New Roman" w:cs="Times New Roman"/>
+          <w:sz w:val="24"/>
+          <w:szCs w:val="24"/>
+        </w:rPr>
+        <w:t>* 10/29/2024</w:t>
       </w:r>
     </w:p>
     <w:p>
@@ -67,7 +121,25 @@
           <w:sz w:val="24"/>
           <w:szCs w:val="24"/>
         </w:rPr>
-        <w:t>**Subject:** Proposal for Video Game Collection Application</w:t>
+        <w:t>**</w:t>
+      </w:r>
+      <w:proofErr w:type="gramStart"/>
+      <w:r>
+        <w:rPr>
+          <w:rFonts w:ascii="Times New Roman" w:hAnsi="Times New Roman" w:cs="Times New Roman"/>
+          <w:sz w:val="24"/>
+          <w:szCs w:val="24"/>
+        </w:rPr>
+        <w:t>Subject:*</w:t>
+      </w:r>
+      <w:proofErr w:type="gramEnd"/>
+      <w:r>
+        <w:rPr>
+          <w:rFonts w:ascii="Times New Roman" w:hAnsi="Times New Roman" w:cs="Times New Roman"/>
+          <w:sz w:val="24"/>
+          <w:szCs w:val="24"/>
+        </w:rPr>
+        <w:t>* Proposal for Video Game Collection Application</w:t>
       </w:r>
     </w:p>
     <w:p>
@@ -336,7 +408,43 @@
           <w:sz w:val="24"/>
           <w:szCs w:val="24"/>
         </w:rPr>
-        <w:t>**GameGenres Table (Many-to-Many Relationship)**: To establish a many-to-many relationship between Games and Genres.</w:t>
+        <w:t>**</w:t>
+      </w:r>
+      <w:proofErr w:type="spellStart"/>
+      <w:r>
+        <w:rPr>
+          <w:rFonts w:ascii="Times New Roman" w:hAnsi="Times New Roman" w:cs="Times New Roman"/>
+          <w:sz w:val="24"/>
+          <w:szCs w:val="24"/>
+        </w:rPr>
+        <w:t>GameGenres</w:t>
+      </w:r>
+      <w:proofErr w:type="spellEnd"/>
+      <w:r>
+        <w:rPr>
+          <w:rFonts w:ascii="Times New Roman" w:hAnsi="Times New Roman" w:cs="Times New Roman"/>
+          <w:sz w:val="24"/>
+          <w:szCs w:val="24"/>
+        </w:rPr>
+        <w:t xml:space="preserve"> Table (Many-to-Many </w:t>
+      </w:r>
+      <w:proofErr w:type="gramStart"/>
+      <w:r>
+        <w:rPr>
+          <w:rFonts w:ascii="Times New Roman" w:hAnsi="Times New Roman" w:cs="Times New Roman"/>
+          <w:sz w:val="24"/>
+          <w:szCs w:val="24"/>
+        </w:rPr>
+        <w:t>Relationship)*</w:t>
+      </w:r>
+      <w:proofErr w:type="gramEnd"/>
+      <w:r>
+        <w:rPr>
+          <w:rFonts w:ascii="Times New Roman" w:hAnsi="Times New Roman" w:cs="Times New Roman"/>
+          <w:sz w:val="24"/>
+          <w:szCs w:val="24"/>
+        </w:rPr>
+        <w:t>*: To establish a many-to-many relationship between Games and Genres.</w:t>
       </w:r>
     </w:p>
     <w:p>
@@ -358,7 +466,43 @@
           <w:sz w:val="24"/>
           <w:szCs w:val="24"/>
         </w:rPr>
-        <w:t>**GamePlatforms Table (Many-to-Many Relationship)**: To establish a many-to-many relationship between Games and Platforms.</w:t>
+        <w:t>**</w:t>
+      </w:r>
+      <w:proofErr w:type="spellStart"/>
+      <w:r>
+        <w:rPr>
+          <w:rFonts w:ascii="Times New Roman" w:hAnsi="Times New Roman" w:cs="Times New Roman"/>
+          <w:sz w:val="24"/>
+          <w:szCs w:val="24"/>
+        </w:rPr>
+        <w:t>GamePlatforms</w:t>
+      </w:r>
+      <w:proofErr w:type="spellEnd"/>
+      <w:r>
+        <w:rPr>
+          <w:rFonts w:ascii="Times New Roman" w:hAnsi="Times New Roman" w:cs="Times New Roman"/>
+          <w:sz w:val="24"/>
+          <w:szCs w:val="24"/>
+        </w:rPr>
+        <w:t xml:space="preserve"> Table (Many-to-Many </w:t>
+      </w:r>
+      <w:proofErr w:type="gramStart"/>
+      <w:r>
+        <w:rPr>
+          <w:rFonts w:ascii="Times New Roman" w:hAnsi="Times New Roman" w:cs="Times New Roman"/>
+          <w:sz w:val="24"/>
+          <w:szCs w:val="24"/>
+        </w:rPr>
+        <w:t>Relationship)*</w:t>
+      </w:r>
+      <w:proofErr w:type="gramEnd"/>
+      <w:r>
+        <w:rPr>
+          <w:rFonts w:ascii="Times New Roman" w:hAnsi="Times New Roman" w:cs="Times New Roman"/>
+          <w:sz w:val="24"/>
+          <w:szCs w:val="24"/>
+        </w:rPr>
+        <w:t>*: To establish a many-to-many relationship between Games and Platforms.</w:t>
       </w:r>
     </w:p>
     <w:p>
@@ -388,17 +532,7 @@
           <w:sz w:val="24"/>
           <w:szCs w:val="24"/>
         </w:rPr>
-        <w:t xml:space="preserve">### </w:t>
-      </w:r>
-      <w:r>
-        <w:rPr>
-          <w:rFonts w:ascii="Times New Roman" w:hAnsi="Times New Roman" w:cs="Times New Roman"/>
-          <w:b/>
-          <w:bCs/>
-          <w:sz w:val="24"/>
-          <w:szCs w:val="24"/>
-        </w:rPr>
-        <w:t>Application Key Features</w:t>
+        <w:t>### Application Key Features</w:t>
       </w:r>
     </w:p>
     <w:p>
@@ -744,13 +878,23 @@
           <w:szCs w:val="24"/>
         </w:rPr>
       </w:pPr>
-      <w:r>
-        <w:rPr>
-          <w:rFonts w:ascii="Times New Roman" w:hAnsi="Times New Roman" w:cs="Times New Roman"/>
-          <w:sz w:val="24"/>
-          <w:szCs w:val="24"/>
-        </w:rPr>
-        <w:t>DataGridView Display: Show games and associated information in a structured, sortable table.</w:t>
+      <w:proofErr w:type="spellStart"/>
+      <w:r>
+        <w:rPr>
+          <w:rFonts w:ascii="Times New Roman" w:hAnsi="Times New Roman" w:cs="Times New Roman"/>
+          <w:sz w:val="24"/>
+          <w:szCs w:val="24"/>
+        </w:rPr>
+        <w:t>DataGridView</w:t>
+      </w:r>
+      <w:proofErr w:type="spellEnd"/>
+      <w:r>
+        <w:rPr>
+          <w:rFonts w:ascii="Times New Roman" w:hAnsi="Times New Roman" w:cs="Times New Roman"/>
+          <w:sz w:val="24"/>
+          <w:szCs w:val="24"/>
+        </w:rPr>
+        <w:t xml:space="preserve"> Display: Show games and associated information in a structured, sortable table.</w:t>
       </w:r>
     </w:p>
     <w:p>
@@ -1048,7 +1192,7 @@
         <w:pStyle w:val="ListParagraph"/>
         <w:numPr>
           <w:ilvl w:val="0"/>
-          <w:numId w:val="21"/>
+          <w:numId w:val="29"/>
         </w:numPr>
         <w:rPr>
           <w:rFonts w:ascii="Times New Roman" w:hAnsi="Times New Roman" w:cs="Times New Roman"/>
@@ -1062,7 +1206,15 @@
           <w:sz w:val="24"/>
           <w:szCs w:val="24"/>
         </w:rPr>
-        <w:t>Unique Game Title per Platform</w:t>
+        <w:t>If a game title is available on multiple platforms, it must be registered as a separate entry for each platform</w:t>
+      </w:r>
+      <w:r>
+        <w:rPr>
+          <w:rFonts w:ascii="Times New Roman" w:hAnsi="Times New Roman" w:cs="Times New Roman"/>
+          <w:sz w:val="24"/>
+          <w:szCs w:val="24"/>
+        </w:rPr>
+        <w:t>.</w:t>
       </w:r>
     </w:p>
     <w:p>
@@ -1070,136 +1222,48 @@
         <w:pStyle w:val="ListParagraph"/>
         <w:numPr>
           <w:ilvl w:val="0"/>
-          <w:numId w:val="22"/>
+          <w:numId w:val="29"/>
         </w:numPr>
-        <w:jc w:val="both"/>
-        <w:rPr>
-          <w:rFonts w:ascii="Times New Roman" w:hAnsi="Times New Roman" w:cs="Times New Roman"/>
-          <w:sz w:val="24"/>
-          <w:szCs w:val="24"/>
-        </w:rPr>
-      </w:pPr>
-      <w:r>
-        <w:rPr>
-          <w:rFonts w:ascii="Times New Roman" w:hAnsi="Times New Roman" w:cs="Times New Roman"/>
-          <w:sz w:val="24"/>
-          <w:szCs w:val="24"/>
-        </w:rPr>
-        <w:t>Description: Each game title must be unique on each platform to prevent duplicates. This ensures users can’t mistakenly add the same game title multiple times for a single platform.</w:t>
-      </w:r>
-    </w:p>
-    <w:p>
-      <w:pPr>
-        <w:pStyle w:val="ListParagraph"/>
-        <w:numPr>
-          <w:ilvl w:val="0"/>
-          <w:numId w:val="22"/>
-        </w:numPr>
-        <w:jc w:val="both"/>
-        <w:rPr>
-          <w:rFonts w:ascii="Times New Roman" w:hAnsi="Times New Roman" w:cs="Times New Roman"/>
-          <w:sz w:val="24"/>
-          <w:szCs w:val="24"/>
-        </w:rPr>
-      </w:pPr>
-      <w:r>
-        <w:rPr>
-          <w:rFonts w:ascii="Times New Roman" w:hAnsi="Times New Roman" w:cs="Times New Roman"/>
-          <w:sz w:val="24"/>
-          <w:szCs w:val="24"/>
-        </w:rPr>
-        <w:t>Reason: Helps maintain accurate records and simplifies searching by avoiding redundant entries.</w:t>
-      </w:r>
-    </w:p>
-    <w:p>
-      <w:pPr>
-        <w:pStyle w:val="ListParagraph"/>
-        <w:ind w:left="1080"/>
-        <w:rPr>
-          <w:rFonts w:ascii="Times New Roman" w:hAnsi="Times New Roman" w:cs="Times New Roman"/>
-          <w:sz w:val="24"/>
-          <w:szCs w:val="24"/>
-        </w:rPr>
-      </w:pPr>
-    </w:p>
-    <w:p>
-      <w:pPr>
-        <w:pStyle w:val="ListParagraph"/>
-        <w:numPr>
-          <w:ilvl w:val="0"/>
-          <w:numId w:val="21"/>
-        </w:numPr>
-        <w:rPr>
-          <w:rFonts w:ascii="Times New Roman" w:hAnsi="Times New Roman" w:cs="Times New Roman"/>
-          <w:sz w:val="24"/>
-          <w:szCs w:val="24"/>
-        </w:rPr>
-      </w:pPr>
-      <w:r>
-        <w:rPr>
-          <w:rFonts w:ascii="Times New Roman" w:hAnsi="Times New Roman" w:cs="Times New Roman"/>
-          <w:sz w:val="24"/>
-          <w:szCs w:val="24"/>
-        </w:rPr>
-        <w:t>Minimum Associations Requirement</w:t>
-      </w:r>
-    </w:p>
-    <w:p>
-      <w:pPr>
-        <w:pStyle w:val="ListParagraph"/>
-        <w:numPr>
-          <w:ilvl w:val="0"/>
-          <w:numId w:val="23"/>
-        </w:numPr>
-        <w:jc w:val="both"/>
-        <w:rPr>
-          <w:rFonts w:ascii="Times New Roman" w:hAnsi="Times New Roman" w:cs="Times New Roman"/>
-          <w:sz w:val="24"/>
-          <w:szCs w:val="24"/>
-        </w:rPr>
-      </w:pPr>
-      <w:r>
-        <w:rPr>
-          <w:rFonts w:ascii="Times New Roman" w:hAnsi="Times New Roman" w:cs="Times New Roman"/>
-          <w:sz w:val="24"/>
-          <w:szCs w:val="24"/>
-        </w:rPr>
-        <w:t>Description: A game must be associated with at least one genre and one platform before it can be saved in the database.</w:t>
-      </w:r>
-    </w:p>
-    <w:p>
-      <w:pPr>
-        <w:pStyle w:val="ListParagraph"/>
-        <w:numPr>
-          <w:ilvl w:val="0"/>
-          <w:numId w:val="23"/>
-        </w:numPr>
-        <w:jc w:val="both"/>
-        <w:rPr>
-          <w:rFonts w:ascii="Times New Roman" w:hAnsi="Times New Roman" w:cs="Times New Roman"/>
-          <w:sz w:val="24"/>
-          <w:szCs w:val="24"/>
-        </w:rPr>
-      </w:pPr>
-      <w:r>
-        <w:rPr>
-          <w:rFonts w:ascii="Times New Roman" w:hAnsi="Times New Roman" w:cs="Times New Roman"/>
-          <w:sz w:val="24"/>
-          <w:szCs w:val="24"/>
-        </w:rPr>
-        <w:t>Reason: Ensures each game entry is meaningful and properly categorized, making it easier for users to browse and filter through their collection.</w:t>
-      </w:r>
-    </w:p>
-    <w:p>
-      <w:pPr>
-        <w:rPr>
-          <w:rFonts w:ascii="Times New Roman" w:hAnsi="Times New Roman" w:cs="Times New Roman"/>
-          <w:b/>
-          <w:bCs/>
-          <w:sz w:val="24"/>
-          <w:szCs w:val="24"/>
-        </w:rPr>
-      </w:pPr>
+        <w:rPr>
+          <w:rFonts w:ascii="Times New Roman" w:hAnsi="Times New Roman" w:cs="Times New Roman"/>
+          <w:sz w:val="24"/>
+          <w:szCs w:val="24"/>
+        </w:rPr>
+      </w:pPr>
+      <w:r>
+        <w:rPr>
+          <w:rFonts w:ascii="Times New Roman" w:hAnsi="Times New Roman" w:cs="Times New Roman"/>
+          <w:sz w:val="24"/>
+          <w:szCs w:val="24"/>
+        </w:rPr>
+        <w:t xml:space="preserve">A game cannot be marked as "owned" while it is </w:t>
+      </w:r>
+      <w:proofErr w:type="gramStart"/>
+      <w:r>
+        <w:rPr>
+          <w:rFonts w:ascii="Times New Roman" w:hAnsi="Times New Roman" w:cs="Times New Roman"/>
+          <w:sz w:val="24"/>
+          <w:szCs w:val="24"/>
+        </w:rPr>
+        <w:t>in</w:t>
+      </w:r>
+      <w:proofErr w:type="gramEnd"/>
+      <w:r>
+        <w:rPr>
+          <w:rFonts w:ascii="Times New Roman" w:hAnsi="Times New Roman" w:cs="Times New Roman"/>
+          <w:sz w:val="24"/>
+          <w:szCs w:val="24"/>
+        </w:rPr>
+        <w:t xml:space="preserve"> the </w:t>
+      </w:r>
+      <w:r>
+        <w:rPr>
+          <w:rFonts w:ascii="Times New Roman" w:hAnsi="Times New Roman" w:cs="Times New Roman"/>
+          <w:sz w:val="24"/>
+          <w:szCs w:val="24"/>
+        </w:rPr>
+        <w:t>wish list.</w:t>
+      </w:r>
     </w:p>
     <w:p>
       <w:pPr>
@@ -2280,6 +2344,119 @@
     </w:lvl>
   </w:abstractNum>
   <w:abstractNum w:abstractNumId="8" w15:restartNumberingAfterBreak="0">
+    <w:nsid w:val="30237AAA"/>
+    <w:multiLevelType w:val="hybridMultilevel"/>
+    <w:tmpl w:val="3008007C"/>
+    <w:lvl w:ilvl="0" w:tplc="04090001">
+      <w:start w:val="1"/>
+      <w:numFmt w:val="bullet"/>
+      <w:lvlText w:val=""/>
+      <w:lvlJc w:val="left"/>
+      <w:pPr>
+        <w:ind w:left="1080" w:hanging="360"/>
+      </w:pPr>
+      <w:rPr>
+        <w:rFonts w:ascii="Symbol" w:hAnsi="Symbol" w:hint="default"/>
+      </w:rPr>
+    </w:lvl>
+    <w:lvl w:ilvl="1" w:tplc="04090003" w:tentative="1">
+      <w:start w:val="1"/>
+      <w:numFmt w:val="bullet"/>
+      <w:lvlText w:val="o"/>
+      <w:lvlJc w:val="left"/>
+      <w:pPr>
+        <w:ind w:left="1800" w:hanging="360"/>
+      </w:pPr>
+      <w:rPr>
+        <w:rFonts w:ascii="Courier New" w:hAnsi="Courier New" w:cs="Courier New" w:hint="default"/>
+      </w:rPr>
+    </w:lvl>
+    <w:lvl w:ilvl="2" w:tplc="04090005" w:tentative="1">
+      <w:start w:val="1"/>
+      <w:numFmt w:val="bullet"/>
+      <w:lvlText w:val=""/>
+      <w:lvlJc w:val="left"/>
+      <w:pPr>
+        <w:ind w:left="2520" w:hanging="360"/>
+      </w:pPr>
+      <w:rPr>
+        <w:rFonts w:ascii="Wingdings" w:hAnsi="Wingdings" w:hint="default"/>
+      </w:rPr>
+    </w:lvl>
+    <w:lvl w:ilvl="3" w:tplc="04090001" w:tentative="1">
+      <w:start w:val="1"/>
+      <w:numFmt w:val="bullet"/>
+      <w:lvlText w:val=""/>
+      <w:lvlJc w:val="left"/>
+      <w:pPr>
+        <w:ind w:left="3240" w:hanging="360"/>
+      </w:pPr>
+      <w:rPr>
+        <w:rFonts w:ascii="Symbol" w:hAnsi="Symbol" w:hint="default"/>
+      </w:rPr>
+    </w:lvl>
+    <w:lvl w:ilvl="4" w:tplc="04090003" w:tentative="1">
+      <w:start w:val="1"/>
+      <w:numFmt w:val="bullet"/>
+      <w:lvlText w:val="o"/>
+      <w:lvlJc w:val="left"/>
+      <w:pPr>
+        <w:ind w:left="3960" w:hanging="360"/>
+      </w:pPr>
+      <w:rPr>
+        <w:rFonts w:ascii="Courier New" w:hAnsi="Courier New" w:cs="Courier New" w:hint="default"/>
+      </w:rPr>
+    </w:lvl>
+    <w:lvl w:ilvl="5" w:tplc="04090005" w:tentative="1">
+      <w:start w:val="1"/>
+      <w:numFmt w:val="bullet"/>
+      <w:lvlText w:val=""/>
+      <w:lvlJc w:val="left"/>
+      <w:pPr>
+        <w:ind w:left="4680" w:hanging="360"/>
+      </w:pPr>
+      <w:rPr>
+        <w:rFonts w:ascii="Wingdings" w:hAnsi="Wingdings" w:hint="default"/>
+      </w:rPr>
+    </w:lvl>
+    <w:lvl w:ilvl="6" w:tplc="04090001" w:tentative="1">
+      <w:start w:val="1"/>
+      <w:numFmt w:val="bullet"/>
+      <w:lvlText w:val=""/>
+      <w:lvlJc w:val="left"/>
+      <w:pPr>
+        <w:ind w:left="5400" w:hanging="360"/>
+      </w:pPr>
+      <w:rPr>
+        <w:rFonts w:ascii="Symbol" w:hAnsi="Symbol" w:hint="default"/>
+      </w:rPr>
+    </w:lvl>
+    <w:lvl w:ilvl="7" w:tplc="04090003" w:tentative="1">
+      <w:start w:val="1"/>
+      <w:numFmt w:val="bullet"/>
+      <w:lvlText w:val="o"/>
+      <w:lvlJc w:val="left"/>
+      <w:pPr>
+        <w:ind w:left="6120" w:hanging="360"/>
+      </w:pPr>
+      <w:rPr>
+        <w:rFonts w:ascii="Courier New" w:hAnsi="Courier New" w:cs="Courier New" w:hint="default"/>
+      </w:rPr>
+    </w:lvl>
+    <w:lvl w:ilvl="8" w:tplc="04090005" w:tentative="1">
+      <w:start w:val="1"/>
+      <w:numFmt w:val="bullet"/>
+      <w:lvlText w:val=""/>
+      <w:lvlJc w:val="left"/>
+      <w:pPr>
+        <w:ind w:left="6840" w:hanging="360"/>
+      </w:pPr>
+      <w:rPr>
+        <w:rFonts w:ascii="Wingdings" w:hAnsi="Wingdings" w:hint="default"/>
+      </w:rPr>
+    </w:lvl>
+  </w:abstractNum>
+  <w:abstractNum w:abstractNumId="9" w15:restartNumberingAfterBreak="0">
     <w:nsid w:val="30545414"/>
     <w:multiLevelType w:val="hybridMultilevel"/>
     <w:tmpl w:val="952AE776"/>
@@ -2392,7 +2569,7 @@
       </w:rPr>
     </w:lvl>
   </w:abstractNum>
-  <w:abstractNum w:abstractNumId="9" w15:restartNumberingAfterBreak="0">
+  <w:abstractNum w:abstractNumId="10" w15:restartNumberingAfterBreak="0">
     <w:nsid w:val="3629136F"/>
     <w:multiLevelType w:val="multilevel"/>
     <w:tmpl w:val="7B2E3718"/>
@@ -2541,7 +2718,156 @@
       </w:rPr>
     </w:lvl>
   </w:abstractNum>
-  <w:abstractNum w:abstractNumId="10" w15:restartNumberingAfterBreak="0">
+  <w:abstractNum w:abstractNumId="11" w15:restartNumberingAfterBreak="0">
+    <w:nsid w:val="3B642223"/>
+    <w:multiLevelType w:val="multilevel"/>
+    <w:tmpl w:val="9656EE94"/>
+    <w:lvl w:ilvl="0">
+      <w:start w:val="1"/>
+      <w:numFmt w:val="bullet"/>
+      <w:lvlText w:val=""/>
+      <w:lvlJc w:val="left"/>
+      <w:pPr>
+        <w:tabs>
+          <w:tab w:val="num" w:pos="720"/>
+        </w:tabs>
+        <w:ind w:left="720" w:hanging="360"/>
+      </w:pPr>
+      <w:rPr>
+        <w:rFonts w:ascii="Symbol" w:hAnsi="Symbol" w:hint="default"/>
+        <w:sz w:val="20"/>
+      </w:rPr>
+    </w:lvl>
+    <w:lvl w:ilvl="1" w:tentative="1">
+      <w:start w:val="1"/>
+      <w:numFmt w:val="bullet"/>
+      <w:lvlText w:val="o"/>
+      <w:lvlJc w:val="left"/>
+      <w:pPr>
+        <w:tabs>
+          <w:tab w:val="num" w:pos="1440"/>
+        </w:tabs>
+        <w:ind w:left="1440" w:hanging="360"/>
+      </w:pPr>
+      <w:rPr>
+        <w:rFonts w:ascii="Courier New" w:hAnsi="Courier New" w:hint="default"/>
+        <w:sz w:val="20"/>
+      </w:rPr>
+    </w:lvl>
+    <w:lvl w:ilvl="2" w:tentative="1">
+      <w:start w:val="1"/>
+      <w:numFmt w:val="bullet"/>
+      <w:lvlText w:val=""/>
+      <w:lvlJc w:val="left"/>
+      <w:pPr>
+        <w:tabs>
+          <w:tab w:val="num" w:pos="2160"/>
+        </w:tabs>
+        <w:ind w:left="2160" w:hanging="360"/>
+      </w:pPr>
+      <w:rPr>
+        <w:rFonts w:ascii="Wingdings" w:hAnsi="Wingdings" w:hint="default"/>
+        <w:sz w:val="20"/>
+      </w:rPr>
+    </w:lvl>
+    <w:lvl w:ilvl="3" w:tentative="1">
+      <w:start w:val="1"/>
+      <w:numFmt w:val="bullet"/>
+      <w:lvlText w:val=""/>
+      <w:lvlJc w:val="left"/>
+      <w:pPr>
+        <w:tabs>
+          <w:tab w:val="num" w:pos="2880"/>
+        </w:tabs>
+        <w:ind w:left="2880" w:hanging="360"/>
+      </w:pPr>
+      <w:rPr>
+        <w:rFonts w:ascii="Wingdings" w:hAnsi="Wingdings" w:hint="default"/>
+        <w:sz w:val="20"/>
+      </w:rPr>
+    </w:lvl>
+    <w:lvl w:ilvl="4" w:tentative="1">
+      <w:start w:val="1"/>
+      <w:numFmt w:val="bullet"/>
+      <w:lvlText w:val=""/>
+      <w:lvlJc w:val="left"/>
+      <w:pPr>
+        <w:tabs>
+          <w:tab w:val="num" w:pos="3600"/>
+        </w:tabs>
+        <w:ind w:left="3600" w:hanging="360"/>
+      </w:pPr>
+      <w:rPr>
+        <w:rFonts w:ascii="Wingdings" w:hAnsi="Wingdings" w:hint="default"/>
+        <w:sz w:val="20"/>
+      </w:rPr>
+    </w:lvl>
+    <w:lvl w:ilvl="5" w:tentative="1">
+      <w:start w:val="1"/>
+      <w:numFmt w:val="bullet"/>
+      <w:lvlText w:val=""/>
+      <w:lvlJc w:val="left"/>
+      <w:pPr>
+        <w:tabs>
+          <w:tab w:val="num" w:pos="4320"/>
+        </w:tabs>
+        <w:ind w:left="4320" w:hanging="360"/>
+      </w:pPr>
+      <w:rPr>
+        <w:rFonts w:ascii="Wingdings" w:hAnsi="Wingdings" w:hint="default"/>
+        <w:sz w:val="20"/>
+      </w:rPr>
+    </w:lvl>
+    <w:lvl w:ilvl="6" w:tentative="1">
+      <w:start w:val="1"/>
+      <w:numFmt w:val="bullet"/>
+      <w:lvlText w:val=""/>
+      <w:lvlJc w:val="left"/>
+      <w:pPr>
+        <w:tabs>
+          <w:tab w:val="num" w:pos="5040"/>
+        </w:tabs>
+        <w:ind w:left="5040" w:hanging="360"/>
+      </w:pPr>
+      <w:rPr>
+        <w:rFonts w:ascii="Wingdings" w:hAnsi="Wingdings" w:hint="default"/>
+        <w:sz w:val="20"/>
+      </w:rPr>
+    </w:lvl>
+    <w:lvl w:ilvl="7" w:tentative="1">
+      <w:start w:val="1"/>
+      <w:numFmt w:val="bullet"/>
+      <w:lvlText w:val=""/>
+      <w:lvlJc w:val="left"/>
+      <w:pPr>
+        <w:tabs>
+          <w:tab w:val="num" w:pos="5760"/>
+        </w:tabs>
+        <w:ind w:left="5760" w:hanging="360"/>
+      </w:pPr>
+      <w:rPr>
+        <w:rFonts w:ascii="Wingdings" w:hAnsi="Wingdings" w:hint="default"/>
+        <w:sz w:val="20"/>
+      </w:rPr>
+    </w:lvl>
+    <w:lvl w:ilvl="8" w:tentative="1">
+      <w:start w:val="1"/>
+      <w:numFmt w:val="bullet"/>
+      <w:lvlText w:val=""/>
+      <w:lvlJc w:val="left"/>
+      <w:pPr>
+        <w:tabs>
+          <w:tab w:val="num" w:pos="6480"/>
+        </w:tabs>
+        <w:ind w:left="6480" w:hanging="360"/>
+      </w:pPr>
+      <w:rPr>
+        <w:rFonts w:ascii="Wingdings" w:hAnsi="Wingdings" w:hint="default"/>
+        <w:sz w:val="20"/>
+      </w:rPr>
+    </w:lvl>
+  </w:abstractNum>
+  <w:abstractNum w:abstractNumId="12" w15:restartNumberingAfterBreak="0">
     <w:nsid w:val="3C2F0521"/>
     <w:multiLevelType w:val="multilevel"/>
     <w:tmpl w:val="05EA2A1C"/>
@@ -2690,7 +3016,120 @@
       </w:rPr>
     </w:lvl>
   </w:abstractNum>
-  <w:abstractNum w:abstractNumId="11" w15:restartNumberingAfterBreak="0">
+  <w:abstractNum w:abstractNumId="13" w15:restartNumberingAfterBreak="0">
+    <w:nsid w:val="3FF4437D"/>
+    <w:multiLevelType w:val="hybridMultilevel"/>
+    <w:tmpl w:val="8854977A"/>
+    <w:lvl w:ilvl="0" w:tplc="04090001">
+      <w:start w:val="1"/>
+      <w:numFmt w:val="bullet"/>
+      <w:lvlText w:val=""/>
+      <w:lvlJc w:val="left"/>
+      <w:pPr>
+        <w:ind w:left="1080" w:hanging="360"/>
+      </w:pPr>
+      <w:rPr>
+        <w:rFonts w:ascii="Symbol" w:hAnsi="Symbol" w:hint="default"/>
+      </w:rPr>
+    </w:lvl>
+    <w:lvl w:ilvl="1" w:tplc="04090003" w:tentative="1">
+      <w:start w:val="1"/>
+      <w:numFmt w:val="bullet"/>
+      <w:lvlText w:val="o"/>
+      <w:lvlJc w:val="left"/>
+      <w:pPr>
+        <w:ind w:left="1800" w:hanging="360"/>
+      </w:pPr>
+      <w:rPr>
+        <w:rFonts w:ascii="Courier New" w:hAnsi="Courier New" w:cs="Courier New" w:hint="default"/>
+      </w:rPr>
+    </w:lvl>
+    <w:lvl w:ilvl="2" w:tplc="04090005" w:tentative="1">
+      <w:start w:val="1"/>
+      <w:numFmt w:val="bullet"/>
+      <w:lvlText w:val=""/>
+      <w:lvlJc w:val="left"/>
+      <w:pPr>
+        <w:ind w:left="2520" w:hanging="360"/>
+      </w:pPr>
+      <w:rPr>
+        <w:rFonts w:ascii="Wingdings" w:hAnsi="Wingdings" w:hint="default"/>
+      </w:rPr>
+    </w:lvl>
+    <w:lvl w:ilvl="3" w:tplc="04090001" w:tentative="1">
+      <w:start w:val="1"/>
+      <w:numFmt w:val="bullet"/>
+      <w:lvlText w:val=""/>
+      <w:lvlJc w:val="left"/>
+      <w:pPr>
+        <w:ind w:left="3240" w:hanging="360"/>
+      </w:pPr>
+      <w:rPr>
+        <w:rFonts w:ascii="Symbol" w:hAnsi="Symbol" w:hint="default"/>
+      </w:rPr>
+    </w:lvl>
+    <w:lvl w:ilvl="4" w:tplc="04090003" w:tentative="1">
+      <w:start w:val="1"/>
+      <w:numFmt w:val="bullet"/>
+      <w:lvlText w:val="o"/>
+      <w:lvlJc w:val="left"/>
+      <w:pPr>
+        <w:ind w:left="3960" w:hanging="360"/>
+      </w:pPr>
+      <w:rPr>
+        <w:rFonts w:ascii="Courier New" w:hAnsi="Courier New" w:cs="Courier New" w:hint="default"/>
+      </w:rPr>
+    </w:lvl>
+    <w:lvl w:ilvl="5" w:tplc="04090005" w:tentative="1">
+      <w:start w:val="1"/>
+      <w:numFmt w:val="bullet"/>
+      <w:lvlText w:val=""/>
+      <w:lvlJc w:val="left"/>
+      <w:pPr>
+        <w:ind w:left="4680" w:hanging="360"/>
+      </w:pPr>
+      <w:rPr>
+        <w:rFonts w:ascii="Wingdings" w:hAnsi="Wingdings" w:hint="default"/>
+      </w:rPr>
+    </w:lvl>
+    <w:lvl w:ilvl="6" w:tplc="04090001" w:tentative="1">
+      <w:start w:val="1"/>
+      <w:numFmt w:val="bullet"/>
+      <w:lvlText w:val=""/>
+      <w:lvlJc w:val="left"/>
+      <w:pPr>
+        <w:ind w:left="5400" w:hanging="360"/>
+      </w:pPr>
+      <w:rPr>
+        <w:rFonts w:ascii="Symbol" w:hAnsi="Symbol" w:hint="default"/>
+      </w:rPr>
+    </w:lvl>
+    <w:lvl w:ilvl="7" w:tplc="04090003" w:tentative="1">
+      <w:start w:val="1"/>
+      <w:numFmt w:val="bullet"/>
+      <w:lvlText w:val="o"/>
+      <w:lvlJc w:val="left"/>
+      <w:pPr>
+        <w:ind w:left="6120" w:hanging="360"/>
+      </w:pPr>
+      <w:rPr>
+        <w:rFonts w:ascii="Courier New" w:hAnsi="Courier New" w:cs="Courier New" w:hint="default"/>
+      </w:rPr>
+    </w:lvl>
+    <w:lvl w:ilvl="8" w:tplc="04090005" w:tentative="1">
+      <w:start w:val="1"/>
+      <w:numFmt w:val="bullet"/>
+      <w:lvlText w:val=""/>
+      <w:lvlJc w:val="left"/>
+      <w:pPr>
+        <w:ind w:left="6840" w:hanging="360"/>
+      </w:pPr>
+      <w:rPr>
+        <w:rFonts w:ascii="Wingdings" w:hAnsi="Wingdings" w:hint="default"/>
+      </w:rPr>
+    </w:lvl>
+  </w:abstractNum>
+  <w:abstractNum w:abstractNumId="14" w15:restartNumberingAfterBreak="0">
     <w:nsid w:val="402B710A"/>
     <w:multiLevelType w:val="hybridMultilevel"/>
     <w:tmpl w:val="48BA5D3A"/>
@@ -2779,7 +3218,7 @@
       </w:pPr>
     </w:lvl>
   </w:abstractNum>
-  <w:abstractNum w:abstractNumId="12" w15:restartNumberingAfterBreak="0">
+  <w:abstractNum w:abstractNumId="15" w15:restartNumberingAfterBreak="0">
     <w:nsid w:val="42D7684C"/>
     <w:multiLevelType w:val="multilevel"/>
     <w:tmpl w:val="EE945D02"/>
@@ -2928,7 +3367,7 @@
       </w:rPr>
     </w:lvl>
   </w:abstractNum>
-  <w:abstractNum w:abstractNumId="13" w15:restartNumberingAfterBreak="0">
+  <w:abstractNum w:abstractNumId="16" w15:restartNumberingAfterBreak="0">
     <w:nsid w:val="530A6882"/>
     <w:multiLevelType w:val="hybridMultilevel"/>
     <w:tmpl w:val="3A985AE4"/>
@@ -3041,7 +3480,96 @@
       </w:rPr>
     </w:lvl>
   </w:abstractNum>
-  <w:abstractNum w:abstractNumId="14" w15:restartNumberingAfterBreak="0">
+  <w:abstractNum w:abstractNumId="17" w15:restartNumberingAfterBreak="0">
+    <w:nsid w:val="629B1B4C"/>
+    <w:multiLevelType w:val="hybridMultilevel"/>
+    <w:tmpl w:val="74709114"/>
+    <w:lvl w:ilvl="0" w:tplc="1C5C59DA">
+      <w:start w:val="1"/>
+      <w:numFmt w:val="decimal"/>
+      <w:lvlText w:val="%1."/>
+      <w:lvlJc w:val="left"/>
+      <w:pPr>
+        <w:ind w:left="1080" w:hanging="360"/>
+      </w:pPr>
+      <w:rPr>
+        <w:rFonts w:hint="default"/>
+      </w:rPr>
+    </w:lvl>
+    <w:lvl w:ilvl="1" w:tplc="04090019" w:tentative="1">
+      <w:start w:val="1"/>
+      <w:numFmt w:val="lowerLetter"/>
+      <w:lvlText w:val="%2."/>
+      <w:lvlJc w:val="left"/>
+      <w:pPr>
+        <w:ind w:left="1800" w:hanging="360"/>
+      </w:pPr>
+    </w:lvl>
+    <w:lvl w:ilvl="2" w:tplc="0409001B" w:tentative="1">
+      <w:start w:val="1"/>
+      <w:numFmt w:val="lowerRoman"/>
+      <w:lvlText w:val="%3."/>
+      <w:lvlJc w:val="right"/>
+      <w:pPr>
+        <w:ind w:left="2520" w:hanging="180"/>
+      </w:pPr>
+    </w:lvl>
+    <w:lvl w:ilvl="3" w:tplc="0409000F" w:tentative="1">
+      <w:start w:val="1"/>
+      <w:numFmt w:val="decimal"/>
+      <w:lvlText w:val="%4."/>
+      <w:lvlJc w:val="left"/>
+      <w:pPr>
+        <w:ind w:left="3240" w:hanging="360"/>
+      </w:pPr>
+    </w:lvl>
+    <w:lvl w:ilvl="4" w:tplc="04090019" w:tentative="1">
+      <w:start w:val="1"/>
+      <w:numFmt w:val="lowerLetter"/>
+      <w:lvlText w:val="%5."/>
+      <w:lvlJc w:val="left"/>
+      <w:pPr>
+        <w:ind w:left="3960" w:hanging="360"/>
+      </w:pPr>
+    </w:lvl>
+    <w:lvl w:ilvl="5" w:tplc="0409001B" w:tentative="1">
+      <w:start w:val="1"/>
+      <w:numFmt w:val="lowerRoman"/>
+      <w:lvlText w:val="%6."/>
+      <w:lvlJc w:val="right"/>
+      <w:pPr>
+        <w:ind w:left="4680" w:hanging="180"/>
+      </w:pPr>
+    </w:lvl>
+    <w:lvl w:ilvl="6" w:tplc="0409000F" w:tentative="1">
+      <w:start w:val="1"/>
+      <w:numFmt w:val="decimal"/>
+      <w:lvlText w:val="%7."/>
+      <w:lvlJc w:val="left"/>
+      <w:pPr>
+        <w:ind w:left="5400" w:hanging="360"/>
+      </w:pPr>
+    </w:lvl>
+    <w:lvl w:ilvl="7" w:tplc="04090019" w:tentative="1">
+      <w:start w:val="1"/>
+      <w:numFmt w:val="lowerLetter"/>
+      <w:lvlText w:val="%8."/>
+      <w:lvlJc w:val="left"/>
+      <w:pPr>
+        <w:ind w:left="6120" w:hanging="360"/>
+      </w:pPr>
+    </w:lvl>
+    <w:lvl w:ilvl="8" w:tplc="0409001B" w:tentative="1">
+      <w:start w:val="1"/>
+      <w:numFmt w:val="lowerRoman"/>
+      <w:lvlText w:val="%9."/>
+      <w:lvlJc w:val="right"/>
+      <w:pPr>
+        <w:ind w:left="6840" w:hanging="180"/>
+      </w:pPr>
+    </w:lvl>
+  </w:abstractNum>
+  <w:abstractNum w:abstractNumId="18" w15:restartNumberingAfterBreak="0">
     <w:nsid w:val="680D066C"/>
     <w:multiLevelType w:val="multilevel"/>
     <w:tmpl w:val="0512CB5C"/>
@@ -3190,7 +3718,245 @@
       </w:rPr>
     </w:lvl>
   </w:abstractNum>
-  <w:abstractNum w:abstractNumId="15" w15:restartNumberingAfterBreak="0">
+  <w:abstractNum w:abstractNumId="19" w15:restartNumberingAfterBreak="0">
+    <w:nsid w:val="683D3597"/>
+    <w:multiLevelType w:val="hybridMultilevel"/>
+    <w:tmpl w:val="93D85AAE"/>
+    <w:lvl w:ilvl="0" w:tplc="0409000F">
+      <w:start w:val="1"/>
+      <w:numFmt w:val="decimal"/>
+      <w:lvlText w:val="%1."/>
+      <w:lvlJc w:val="left"/>
+      <w:pPr>
+        <w:ind w:left="720" w:hanging="360"/>
+      </w:pPr>
+      <w:rPr>
+        <w:rFonts w:hint="default"/>
+      </w:rPr>
+    </w:lvl>
+    <w:lvl w:ilvl="1" w:tplc="04090019" w:tentative="1">
+      <w:start w:val="1"/>
+      <w:numFmt w:val="lowerLetter"/>
+      <w:lvlText w:val="%2."/>
+      <w:lvlJc w:val="left"/>
+      <w:pPr>
+        <w:ind w:left="1440" w:hanging="360"/>
+      </w:pPr>
+    </w:lvl>
+    <w:lvl w:ilvl="2" w:tplc="0409001B" w:tentative="1">
+      <w:start w:val="1"/>
+      <w:numFmt w:val="lowerRoman"/>
+      <w:lvlText w:val="%3."/>
+      <w:lvlJc w:val="right"/>
+      <w:pPr>
+        <w:ind w:left="2160" w:hanging="180"/>
+      </w:pPr>
+    </w:lvl>
+    <w:lvl w:ilvl="3" w:tplc="0409000F" w:tentative="1">
+      <w:start w:val="1"/>
+      <w:numFmt w:val="decimal"/>
+      <w:lvlText w:val="%4."/>
+      <w:lvlJc w:val="left"/>
+      <w:pPr>
+        <w:ind w:left="2880" w:hanging="360"/>
+      </w:pPr>
+    </w:lvl>
+    <w:lvl w:ilvl="4" w:tplc="04090019" w:tentative="1">
+      <w:start w:val="1"/>
+      <w:numFmt w:val="lowerLetter"/>
+      <w:lvlText w:val="%5."/>
+      <w:lvlJc w:val="left"/>
+      <w:pPr>
+        <w:ind w:left="3600" w:hanging="360"/>
+      </w:pPr>
+    </w:lvl>
+    <w:lvl w:ilvl="5" w:tplc="0409001B" w:tentative="1">
+      <w:start w:val="1"/>
+      <w:numFmt w:val="lowerRoman"/>
+      <w:lvlText w:val="%6."/>
+      <w:lvlJc w:val="right"/>
+      <w:pPr>
+        <w:ind w:left="4320" w:hanging="180"/>
+      </w:pPr>
+    </w:lvl>
+    <w:lvl w:ilvl="6" w:tplc="0409000F" w:tentative="1">
+      <w:start w:val="1"/>
+      <w:numFmt w:val="decimal"/>
+      <w:lvlText w:val="%7."/>
+      <w:lvlJc w:val="left"/>
+      <w:pPr>
+        <w:ind w:left="5040" w:hanging="360"/>
+      </w:pPr>
+    </w:lvl>
+    <w:lvl w:ilvl="7" w:tplc="04090019" w:tentative="1">
+      <w:start w:val="1"/>
+      <w:numFmt w:val="lowerLetter"/>
+      <w:lvlText w:val="%8."/>
+      <w:lvlJc w:val="left"/>
+      <w:pPr>
+        <w:ind w:left="5760" w:hanging="360"/>
+      </w:pPr>
+    </w:lvl>
+    <w:lvl w:ilvl="8" w:tplc="0409001B" w:tentative="1">
+      <w:start w:val="1"/>
+      <w:numFmt w:val="lowerRoman"/>
+      <w:lvlText w:val="%9."/>
+      <w:lvlJc w:val="right"/>
+      <w:pPr>
+        <w:ind w:left="6480" w:hanging="180"/>
+      </w:pPr>
+    </w:lvl>
+  </w:abstractNum>
+  <w:abstractNum w:abstractNumId="20" w15:restartNumberingAfterBreak="0">
+    <w:nsid w:val="686708C8"/>
+    <w:multiLevelType w:val="multilevel"/>
+    <w:tmpl w:val="463849BE"/>
+    <w:lvl w:ilvl="0">
+      <w:start w:val="1"/>
+      <w:numFmt w:val="bullet"/>
+      <w:lvlText w:val=""/>
+      <w:lvlJc w:val="left"/>
+      <w:pPr>
+        <w:tabs>
+          <w:tab w:val="num" w:pos="720"/>
+        </w:tabs>
+        <w:ind w:left="720" w:hanging="360"/>
+      </w:pPr>
+      <w:rPr>
+        <w:rFonts w:ascii="Symbol" w:hAnsi="Symbol" w:hint="default"/>
+        <w:sz w:val="20"/>
+      </w:rPr>
+    </w:lvl>
+    <w:lvl w:ilvl="1" w:tentative="1">
+      <w:start w:val="1"/>
+      <w:numFmt w:val="bullet"/>
+      <w:lvlText w:val="o"/>
+      <w:lvlJc w:val="left"/>
+      <w:pPr>
+        <w:tabs>
+          <w:tab w:val="num" w:pos="1440"/>
+        </w:tabs>
+        <w:ind w:left="1440" w:hanging="360"/>
+      </w:pPr>
+      <w:rPr>
+        <w:rFonts w:ascii="Courier New" w:hAnsi="Courier New" w:hint="default"/>
+        <w:sz w:val="20"/>
+      </w:rPr>
+    </w:lvl>
+    <w:lvl w:ilvl="2" w:tentative="1">
+      <w:start w:val="1"/>
+      <w:numFmt w:val="bullet"/>
+      <w:lvlText w:val=""/>
+      <w:lvlJc w:val="left"/>
+      <w:pPr>
+        <w:tabs>
+          <w:tab w:val="num" w:pos="2160"/>
+        </w:tabs>
+        <w:ind w:left="2160" w:hanging="360"/>
+      </w:pPr>
+      <w:rPr>
+        <w:rFonts w:ascii="Wingdings" w:hAnsi="Wingdings" w:hint="default"/>
+        <w:sz w:val="20"/>
+      </w:rPr>
+    </w:lvl>
+    <w:lvl w:ilvl="3" w:tentative="1">
+      <w:start w:val="1"/>
+      <w:numFmt w:val="bullet"/>
+      <w:lvlText w:val=""/>
+      <w:lvlJc w:val="left"/>
+      <w:pPr>
+        <w:tabs>
+          <w:tab w:val="num" w:pos="2880"/>
+        </w:tabs>
+        <w:ind w:left="2880" w:hanging="360"/>
+      </w:pPr>
+      <w:rPr>
+        <w:rFonts w:ascii="Wingdings" w:hAnsi="Wingdings" w:hint="default"/>
+        <w:sz w:val="20"/>
+      </w:rPr>
+    </w:lvl>
+    <w:lvl w:ilvl="4" w:tentative="1">
+      <w:start w:val="1"/>
+      <w:numFmt w:val="bullet"/>
+      <w:lvlText w:val=""/>
+      <w:lvlJc w:val="left"/>
+      <w:pPr>
+        <w:tabs>
+          <w:tab w:val="num" w:pos="3600"/>
+        </w:tabs>
+        <w:ind w:left="3600" w:hanging="360"/>
+      </w:pPr>
+      <w:rPr>
+        <w:rFonts w:ascii="Wingdings" w:hAnsi="Wingdings" w:hint="default"/>
+        <w:sz w:val="20"/>
+      </w:rPr>
+    </w:lvl>
+    <w:lvl w:ilvl="5" w:tentative="1">
+      <w:start w:val="1"/>
+      <w:numFmt w:val="bullet"/>
+      <w:lvlText w:val=""/>
+      <w:lvlJc w:val="left"/>
+      <w:pPr>
+        <w:tabs>
+          <w:tab w:val="num" w:pos="4320"/>
+        </w:tabs>
+        <w:ind w:left="4320" w:hanging="360"/>
+      </w:pPr>
+      <w:rPr>
+        <w:rFonts w:ascii="Wingdings" w:hAnsi="Wingdings" w:hint="default"/>
+        <w:sz w:val="20"/>
+      </w:rPr>
+    </w:lvl>
+    <w:lvl w:ilvl="6" w:tentative="1">
+      <w:start w:val="1"/>
+      <w:numFmt w:val="bullet"/>
+      <w:lvlText w:val=""/>
+      <w:lvlJc w:val="left"/>
+      <w:pPr>
+        <w:tabs>
+          <w:tab w:val="num" w:pos="5040"/>
+        </w:tabs>
+        <w:ind w:left="5040" w:hanging="360"/>
+      </w:pPr>
+      <w:rPr>
+        <w:rFonts w:ascii="Wingdings" w:hAnsi="Wingdings" w:hint="default"/>
+        <w:sz w:val="20"/>
+      </w:rPr>
+    </w:lvl>
+    <w:lvl w:ilvl="7" w:tentative="1">
+      <w:start w:val="1"/>
+      <w:numFmt w:val="bullet"/>
+      <w:lvlText w:val=""/>
+      <w:lvlJc w:val="left"/>
+      <w:pPr>
+        <w:tabs>
+          <w:tab w:val="num" w:pos="5760"/>
+        </w:tabs>
+        <w:ind w:left="5760" w:hanging="360"/>
+      </w:pPr>
+      <w:rPr>
+        <w:rFonts w:ascii="Wingdings" w:hAnsi="Wingdings" w:hint="default"/>
+        <w:sz w:val="20"/>
+      </w:rPr>
+    </w:lvl>
+    <w:lvl w:ilvl="8" w:tentative="1">
+      <w:start w:val="1"/>
+      <w:numFmt w:val="bullet"/>
+      <w:lvlText w:val=""/>
+      <w:lvlJc w:val="left"/>
+      <w:pPr>
+        <w:tabs>
+          <w:tab w:val="num" w:pos="6480"/>
+        </w:tabs>
+        <w:ind w:left="6480" w:hanging="360"/>
+      </w:pPr>
+      <w:rPr>
+        <w:rFonts w:ascii="Wingdings" w:hAnsi="Wingdings" w:hint="default"/>
+        <w:sz w:val="20"/>
+      </w:rPr>
+    </w:lvl>
+  </w:abstractNum>
+  <w:abstractNum w:abstractNumId="21" w15:restartNumberingAfterBreak="0">
     <w:nsid w:val="696E6B53"/>
     <w:multiLevelType w:val="hybridMultilevel"/>
     <w:tmpl w:val="5948AB0E"/>
@@ -3276,7 +4042,7 @@
       </w:pPr>
     </w:lvl>
   </w:abstractNum>
-  <w:abstractNum w:abstractNumId="16" w15:restartNumberingAfterBreak="0">
+  <w:abstractNum w:abstractNumId="22" w15:restartNumberingAfterBreak="0">
     <w:nsid w:val="6A2739BD"/>
     <w:multiLevelType w:val="multilevel"/>
     <w:tmpl w:val="8FC4F248"/>
@@ -3425,10 +4191,10 @@
       </w:rPr>
     </w:lvl>
   </w:abstractNum>
-  <w:abstractNum w:abstractNumId="17" w15:restartNumberingAfterBreak="0">
+  <w:abstractNum w:abstractNumId="23" w15:restartNumberingAfterBreak="0">
     <w:nsid w:val="6EBE2BEA"/>
     <w:multiLevelType w:val="hybridMultilevel"/>
-    <w:tmpl w:val="A598506E"/>
+    <w:tmpl w:val="575A885C"/>
     <w:lvl w:ilvl="0" w:tplc="0409000F">
       <w:start w:val="1"/>
       <w:numFmt w:val="decimal"/>
@@ -3514,7 +4280,7 @@
       </w:pPr>
     </w:lvl>
   </w:abstractNum>
-  <w:abstractNum w:abstractNumId="18" w15:restartNumberingAfterBreak="0">
+  <w:abstractNum w:abstractNumId="24" w15:restartNumberingAfterBreak="0">
     <w:nsid w:val="72C9527C"/>
     <w:multiLevelType w:val="hybridMultilevel"/>
     <w:tmpl w:val="848EE1BE"/>
@@ -3603,7 +4369,7 @@
       </w:pPr>
     </w:lvl>
   </w:abstractNum>
-  <w:abstractNum w:abstractNumId="19" w15:restartNumberingAfterBreak="0">
+  <w:abstractNum w:abstractNumId="25" w15:restartNumberingAfterBreak="0">
     <w:nsid w:val="743C010D"/>
     <w:multiLevelType w:val="hybridMultilevel"/>
     <w:tmpl w:val="D98C70F8"/>
@@ -3716,7 +4482,7 @@
       </w:rPr>
     </w:lvl>
   </w:abstractNum>
-  <w:abstractNum w:abstractNumId="20" w15:restartNumberingAfterBreak="0">
+  <w:abstractNum w:abstractNumId="26" w15:restartNumberingAfterBreak="0">
     <w:nsid w:val="763104DF"/>
     <w:multiLevelType w:val="hybridMultilevel"/>
     <w:tmpl w:val="1630706E"/>
@@ -3829,7 +4595,7 @@
       </w:rPr>
     </w:lvl>
   </w:abstractNum>
-  <w:abstractNum w:abstractNumId="21" w15:restartNumberingAfterBreak="0">
+  <w:abstractNum w:abstractNumId="27" w15:restartNumberingAfterBreak="0">
     <w:nsid w:val="7D516CD2"/>
     <w:multiLevelType w:val="hybridMultilevel"/>
     <w:tmpl w:val="E9142C80"/>
@@ -3942,7 +4708,7 @@
       </w:rPr>
     </w:lvl>
   </w:abstractNum>
-  <w:abstractNum w:abstractNumId="22" w15:restartNumberingAfterBreak="0">
+  <w:abstractNum w:abstractNumId="28" w15:restartNumberingAfterBreak="0">
     <w:nsid w:val="7FA8258A"/>
     <w:multiLevelType w:val="hybridMultilevel"/>
     <w:tmpl w:val="8B8CEEFE"/>
@@ -4029,25 +4795,25 @@
     </w:lvl>
   </w:abstractNum>
   <w:num w:numId="1" w16cid:durableId="394820719">
-    <w:abstractNumId w:val="22"/>
+    <w:abstractNumId w:val="28"/>
   </w:num>
   <w:num w:numId="2" w16cid:durableId="526871203">
-    <w:abstractNumId w:val="18"/>
+    <w:abstractNumId w:val="24"/>
   </w:num>
   <w:num w:numId="3" w16cid:durableId="2001690392">
-    <w:abstractNumId w:val="9"/>
+    <w:abstractNumId w:val="10"/>
   </w:num>
   <w:num w:numId="4" w16cid:durableId="63726165">
-    <w:abstractNumId w:val="14"/>
+    <w:abstractNumId w:val="18"/>
   </w:num>
   <w:num w:numId="5" w16cid:durableId="338891726">
     <w:abstractNumId w:val="7"/>
   </w:num>
   <w:num w:numId="6" w16cid:durableId="1045061879">
-    <w:abstractNumId w:val="16"/>
+    <w:abstractNumId w:val="22"/>
   </w:num>
   <w:num w:numId="7" w16cid:durableId="1879513389">
-    <w:abstractNumId w:val="10"/>
+    <w:abstractNumId w:val="12"/>
   </w:num>
   <w:num w:numId="8" w16cid:durableId="402264705">
     <w:abstractNumId w:val="1"/>
@@ -4056,25 +4822,25 @@
     <w:abstractNumId w:val="0"/>
   </w:num>
   <w:num w:numId="10" w16cid:durableId="890848286">
-    <w:abstractNumId w:val="15"/>
+    <w:abstractNumId w:val="21"/>
   </w:num>
   <w:num w:numId="11" w16cid:durableId="298656984">
-    <w:abstractNumId w:val="17"/>
+    <w:abstractNumId w:val="23"/>
   </w:num>
   <w:num w:numId="12" w16cid:durableId="312804199">
-    <w:abstractNumId w:val="8"/>
+    <w:abstractNumId w:val="9"/>
   </w:num>
   <w:num w:numId="13" w16cid:durableId="1709528049">
     <w:abstractNumId w:val="2"/>
   </w:num>
   <w:num w:numId="14" w16cid:durableId="1260991794">
-    <w:abstractNumId w:val="20"/>
+    <w:abstractNumId w:val="26"/>
   </w:num>
   <w:num w:numId="15" w16cid:durableId="975456338">
     <w:abstractNumId w:val="6"/>
   </w:num>
   <w:num w:numId="16" w16cid:durableId="374427372">
-    <w:abstractNumId w:val="19"/>
+    <w:abstractNumId w:val="25"/>
   </w:num>
   <w:num w:numId="17" w16cid:durableId="2140341141">
     <w:abstractNumId w:val="3"/>
@@ -4086,16 +4852,34 @@
     <w:abstractNumId w:val="5"/>
   </w:num>
   <w:num w:numId="20" w16cid:durableId="1197307021">
-    <w:abstractNumId w:val="12"/>
+    <w:abstractNumId w:val="15"/>
   </w:num>
   <w:num w:numId="21" w16cid:durableId="604922895">
+    <w:abstractNumId w:val="14"/>
+  </w:num>
+  <w:num w:numId="22" w16cid:durableId="108665762">
+    <w:abstractNumId w:val="16"/>
+  </w:num>
+  <w:num w:numId="23" w16cid:durableId="433749353">
+    <w:abstractNumId w:val="27"/>
+  </w:num>
+  <w:num w:numId="24" w16cid:durableId="1019088250">
+    <w:abstractNumId w:val="20"/>
+  </w:num>
+  <w:num w:numId="25" w16cid:durableId="540828338">
     <w:abstractNumId w:val="11"/>
   </w:num>
-  <w:num w:numId="22" w16cid:durableId="108665762">
+  <w:num w:numId="26" w16cid:durableId="683941792">
+    <w:abstractNumId w:val="19"/>
+  </w:num>
+  <w:num w:numId="27" w16cid:durableId="1475297278">
     <w:abstractNumId w:val="13"/>
   </w:num>
-  <w:num w:numId="23" w16cid:durableId="433749353">
-    <w:abstractNumId w:val="21"/>
+  <w:num w:numId="28" w16cid:durableId="2090999453">
+    <w:abstractNumId w:val="8"/>
+  </w:num>
+  <w:num w:numId="29" w16cid:durableId="154688274">
+    <w:abstractNumId w:val="17"/>
   </w:num>
 </w:numbering>
 </file>
